--- a/syoho/2020/ippan/所報/22_繰越1.docx
+++ b/syoho/2020/ippan/所報/22_繰越1.docx
@@ -9,7 +9,7 @@
     </w:p>
     <w:p>
       <w:r>
-        <w:t xml:space="preserve">研究経費　三〇八五七円　</w:t>
+        <w:t xml:space="preserve">研究経費　三〇八五七円（前年度よりの繰越分）　</w:t>
       </w:r>
     </w:p>
     <w:p>
@@ -59,8 +59,7 @@
     </w:p>
     <w:p>
       <w:r>
-        <w:t xml:space="preserve">　中世の信越地域は、その境界領域として、多くの権力が入り込むかたちとなっていた。とくに北信濃は、中世においては越後守護上杉氏権力の分国としてその波及下にあったことが推測されるが、いっぽう弘治四年（一五五八）正月に武田信玄が信濃守護職を獲得して信濃国の実行支配の正当性を得たことにより、同地域をめぐって上杉氏・武田氏の争いが激化していったことが指摘されている。そのため、同地域にはそれぞれの権力と結びつき、現在まで上杉氏・武田氏等に関する古文書を伝える寺社が多く見られる。</w:t>
-        <w:br/>
+        <w:t xml:space="preserve">　中世の信越地域は、その境界領域として、多くの権力が入り込むかたちとなっていた。とくに北信濃は、中世においては越後守護上杉氏権力の分国としてその影響下にあったことが推測されるが、いっぽう弘治四年（一五五八）正月に武田信玄が信濃守護職を獲得して信濃国の実行支配の正当性を得たことにより、同地域をめぐって上杉氏・武田氏の争いが激化していったことが指摘されている。そのため、同地域にはそれぞれの権力と結びつき、現在まで上杉氏・武田氏等に関する古文書を伝える寺社が多く見られる。</w:t>
         <w:br/>
         <w:t>信越は国境に分断されつつも関連性を持ち続け、一体的に展開した地域である。上記の点は、一つの地域がさまざまに入ってきた権力といかに関わっていたのかをうかがううえでも注目される。そこで本研究では、信濃国・越後国に所在する、上杉氏・武田氏等にゆかりの寺社所蔵の史料を主な題材として、とくに中世における同地域と権力との関わりについて調査・研究を実施する。</w:t>
       </w:r>
